--- a/TyEmuNuzhen/Documents/Nannies/Agreements/Договор с няней на сопровождение ребёнка № 000002.docx
+++ b/TyEmuNuzhen/Documents/Nannies/Agreements/Договор с няней на сопровождение ребёнка № 000002.docx
@@ -123,7 +123,7 @@
           <w:szCs w:val="18"/>
           <w:lang w:val="en-US"/>
         </w:rPr>
-        <w:t>03.06.2025</w:t>
+        <w:t>27.06.2025</w:t>
       </w:r>
       <w:r>
         <w:rPr>
@@ -230,7 +230,7 @@
           <w:szCs w:val="18"/>
           <w:lang w:val="en-US"/>
         </w:rPr>
-        <w:t>Дегтярев Яков Яковеевичевич</w:t>
+        <w:t>Халимдарова Кира Ивановна</w:t>
       </w:r>
       <w:r>
         <w:rPr>
@@ -414,7 +414,7 @@
           <w:szCs w:val="18"/>
           <w:lang w:val="en-US"/>
         </w:rPr>
-        <w:t xml:space="preserve">Терлецкий Егор </w:t>
+        <w:t xml:space="preserve">енкн щошг </w:t>
       </w:r>
       <w:r>
         <w:rPr>
@@ -442,7 +442,7 @@
           <w:szCs w:val="18"/>
           <w:lang w:val="en-US"/>
         </w:rPr>
-        <w:t>01.03.2024</w:t>
+        <w:t>27.05.2025</w:t>
       </w:r>
       <w:r>
         <w:rPr>
@@ -546,7 +546,7 @@
           <w:szCs w:val="18"/>
           <w:lang w:val="en-US"/>
         </w:rPr>
-        <w:t>03.06.2025</w:t>
+        <w:t>27.06.2025</w:t>
       </w:r>
       <w:r>
         <w:rPr>
@@ -2620,7 +2620,7 @@
                 <w:szCs w:val="18"/>
                 <w:lang w:val="en-US"/>
               </w:rPr>
-              <w:t>Дегтярев Яков Яковеевичевич</w:t>
+              <w:t>Халимдарова Кира Ивановна</w:t>
             </w:r>
             <w:r>
               <w:rPr>
@@ -2682,7 +2682,7 @@
                 <w:szCs w:val="18"/>
                 <w:lang w:val="en-US"/>
               </w:rPr>
-              <w:t>79656387657</w:t>
+              <w:t>79678334522</w:t>
             </w:r>
             <w:r>
               <w:rPr>
@@ -2727,7 +2727,7 @@
                 <w:szCs w:val="18"/>
                 <w:lang w:val="en-US"/>
               </w:rPr>
-              <w:t>ykov74723@mail.ru</w:t>
+              <w:t>kira261@mail.ru</w:t>
             </w:r>
             <w:r>
               <w:rPr>
@@ -2807,7 +2807,7 @@
                 <w:szCs w:val="18"/>
                 <w:lang w:val="en-US"/>
               </w:rPr>
-              <w:t>4198</w:t>
+              <w:t>4035</w:t>
             </w:r>
             <w:r>
               <w:rPr>
@@ -2834,7 +2834,7 @@
                 <w:szCs w:val="18"/>
                 <w:lang w:val="en-US"/>
               </w:rPr>
-              <w:t>335976</w:t>
+              <w:t>370190</w:t>
             </w:r>
             <w:r>
               <w:rPr>
@@ -2869,7 +2869,7 @@
                 <w:szCs w:val="18"/>
                 <w:lang w:val="en-US"/>
               </w:rPr>
-              <w:t>ОУФМС России по г. Петропавловск-Камчатский</w:t>
+              <w:t>ОВД России по г. Сызрань</w:t>
             </w:r>
             <w:r>
               <w:rPr>
@@ -2887,7 +2887,7 @@
                 <w:szCs w:val="18"/>
                 <w:lang w:val="en-US"/>
               </w:rPr>
-              <w:t>12.02.2000</w:t>
+              <w:t>08.06.1994</w:t>
             </w:r>
             <w:r>
               <w:rPr>
@@ -2940,7 +2940,7 @@
                 <w:sz w:val="18"/>
                 <w:szCs w:val="18"/>
               </w:rPr>
-              <w:t>452-364</w:t>
+              <w:t>123-324</w:t>
             </w:r>
           </w:p>
           <w:p>
@@ -2967,7 +2967,7 @@
                 <w:sz w:val="18"/>
                 <w:szCs w:val="18"/>
               </w:rPr>
-              <w:t>Россия, г. Петропавловск-Камчатский, Гагарина ул., д. 16 кв.99</w:t>
+              <w:t>Россия, г. Сызрань, Речная ул., д. 19 кв.10</w:t>
             </w:r>
           </w:p>
           <w:p>
@@ -3086,7 +3086,7 @@
                 <w:szCs w:val="18"/>
                 <w:lang w:val="en-US"/>
               </w:rPr>
-              <w:t>Дегтярев. Я. Я.</w:t>
+              <w:t>Халимдарова. К. И.</w:t>
             </w:r>
           </w:p>
         </w:tc>
